--- a/Coursera/Data-Science Specialization by Johns Hopkins University/06_Statistical Inference/Course Projects/Statistical_Inference_Course_Project_Part_II.docx
+++ b/Coursera/Data-Science Specialization by Johns Hopkins University/06_Statistical Inference/Course Projects/Statistical_Inference_Course_Project_Part_II.docx
@@ -2547,7 +2547,7 @@
       <w:bookmarkStart w:id="31" w:name="effects-of-vitamin-c-dosis-on-tooth-length-1"/>
       <w:bookmarkEnd w:id="31"/>
       <w:r>
-        <w:t xml:space="preserve">4.1) Effects of Vitamin-C Dosis on Tooth Length</w:t>
+        <w:t xml:space="preserve">4.1. Effects of Vitamin-C Dosis on Tooth Length</w:t>
       </w:r>
     </w:p>
     <w:p>
@@ -17333,7 +17333,7 @@
     </w:lvl>
   </w:abstractNum>
   <w:abstractNum w:abstractNumId="990">
-    <w:nsid w:val="39590b49"/>
+    <w:nsid w:val="ff32a095"/>
     <w:multiLevelType w:val="multilevel"/>
     <w:lvl w:ilvl="0">
       <w:numFmt w:val="bullet"/>
@@ -17414,7 +17414,7 @@
     </w:lvl>
   </w:abstractNum>
   <w:abstractNum w:abstractNumId="991">
-    <w:nsid w:val="b94422c5"/>
+    <w:nsid w:val="fcbd34bc"/>
     <w:multiLevelType w:val="multilevel"/>
     <w:lvl w:ilvl="0">
       <w:numFmt w:val="bullet"/>
